--- a/documents/sprint-docs/Nicolas Sprint 6.docx
+++ b/documents/sprint-docs/Nicolas Sprint 6.docx
@@ -357,14 +357,12 @@
               </w:rPr>
               <w:t xml:space="preserve"> </w:t>
             </w:r>
-            <w:proofErr w:type="spellStart"/>
             <w:r>
               <w:rPr>
                 <w:rFonts w:ascii="Arial" w:eastAsia="Arial" w:hAnsi="Arial" w:cs="Arial"/>
               </w:rPr>
               <w:t>june</w:t>
             </w:r>
-            <w:proofErr w:type="spellEnd"/>
           </w:p>
         </w:tc>
         <w:tc>
@@ -399,16 +397,13 @@
               </w:rPr>
               <w:t xml:space="preserve"> </w:t>
             </w:r>
-            <w:proofErr w:type="spellStart"/>
-            <w:proofErr w:type="gramStart"/>
             <w:r>
               <w:rPr>
                 <w:rFonts w:ascii="Arial" w:eastAsia="Arial" w:hAnsi="Arial" w:cs="Arial"/>
                 <w:vertAlign w:val="superscript"/>
               </w:rPr>
-              <w:t>rd</w:t>
-            </w:r>
-            <w:proofErr w:type="spellEnd"/>
+              <w:t xml:space="preserve">rd </w:t>
+            </w:r>
             <w:r>
               <w:rPr>
                 <w:rFonts w:ascii="Arial" w:eastAsia="Arial" w:hAnsi="Arial" w:cs="Arial"/>
@@ -418,14 +413,6 @@
             </w:r>
             <w:r>
               <w:rPr>
-                <w:rFonts w:ascii="Arial" w:eastAsia="Arial" w:hAnsi="Arial" w:cs="Arial"/>
-                <w:vertAlign w:val="superscript"/>
-              </w:rPr>
-              <w:t xml:space="preserve"> </w:t>
-            </w:r>
-            <w:proofErr w:type="spellStart"/>
-            <w:r>
-              <w:rPr>
                 <w:rFonts w:ascii="Arial" w:hAnsi="Arial" w:cs="Arial"/>
               </w:rPr>
               <w:t>ju</w:t>
@@ -436,8 +423,6 @@
               </w:rPr>
               <w:t>ly</w:t>
             </w:r>
-            <w:proofErr w:type="spellEnd"/>
-            <w:proofErr w:type="gramEnd"/>
           </w:p>
         </w:tc>
         <w:tc>
@@ -1226,13 +1211,61 @@
               <w:rPr>
                 <w:rFonts w:ascii="Arial" w:hAnsi="Arial" w:cs="Arial"/>
               </w:rPr>
-              <w:t xml:space="preserve">We have not </w:t>
+              <w:t xml:space="preserve">During the sprint I </w:t>
             </w:r>
             <w:r>
               <w:rPr>
                 <w:rFonts w:ascii="Arial" w:hAnsi="Arial" w:cs="Arial"/>
               </w:rPr>
-              <w:t>encountered any bugs during the sprint</w:t>
+              <w:t xml:space="preserve">again </w:t>
+            </w:r>
+            <w:r>
+              <w:rPr>
+                <w:rFonts w:ascii="Arial" w:hAnsi="Arial" w:cs="Arial"/>
+              </w:rPr>
+              <w:t xml:space="preserve">asked my older brother Thomas to test the game and I got his reactions and opinions on it. He thought the game was </w:t>
+            </w:r>
+            <w:r>
+              <w:rPr>
+                <w:rFonts w:ascii="Arial" w:hAnsi="Arial" w:cs="Arial"/>
+              </w:rPr>
+              <w:t>scary</w:t>
+            </w:r>
+            <w:r>
+              <w:rPr>
+                <w:rFonts w:ascii="Arial" w:hAnsi="Arial" w:cs="Arial"/>
+              </w:rPr>
+              <w:t xml:space="preserve"> and he would be frightened when he was chased, or an enemy found him</w:t>
+            </w:r>
+            <w:r>
+              <w:rPr>
+                <w:rFonts w:ascii="Arial" w:hAnsi="Arial" w:cs="Arial"/>
+              </w:rPr>
+              <w:t>. He also liked the raycasting</w:t>
+            </w:r>
+            <w:r>
+              <w:rPr>
+                <w:rFonts w:ascii="Arial" w:hAnsi="Arial" w:cs="Arial"/>
+              </w:rPr>
+              <w:t xml:space="preserve"> shader</w:t>
+            </w:r>
+            <w:r>
+              <w:rPr>
+                <w:rFonts w:ascii="Arial" w:hAnsi="Arial" w:cs="Arial"/>
+              </w:rPr>
+              <w:t xml:space="preserve"> and though it was way more claustrophobic and trapped</w:t>
+            </w:r>
+            <w:r>
+              <w:rPr>
+                <w:rFonts w:ascii="Arial" w:hAnsi="Arial" w:cs="Arial"/>
+              </w:rPr>
+              <w:t xml:space="preserve"> than the previous time he played</w:t>
+            </w:r>
+            <w:r>
+              <w:rPr>
+                <w:rFonts w:ascii="Arial" w:hAnsi="Arial" w:cs="Arial"/>
+              </w:rPr>
+              <w:t>.</w:t>
             </w:r>
           </w:p>
         </w:tc>
@@ -1407,6 +1440,7 @@
             <w:r>
               <w:rPr>
                 <w:rFonts w:ascii="Calibri" w:eastAsia="Calibri" w:hAnsi="Calibri" w:cs="Calibri"/>
+                <w:noProof/>
               </w:rPr>
               <w:drawing>
                 <wp:inline distT="0" distB="0" distL="0" distR="0" wp14:anchorId="2BCE27DF" wp14:editId="5783C38B">
@@ -1532,6 +1566,7 @@
             <w:r>
               <w:rPr>
                 <w:rFonts w:ascii="Calibri" w:eastAsia="Calibri" w:hAnsi="Calibri" w:cs="Calibri"/>
+                <w:noProof/>
               </w:rPr>
               <w:lastRenderedPageBreak/>
               <w:drawing>
@@ -1656,21 +1691,7 @@
               <w:rPr>
                 <w:rFonts w:ascii="Arial" w:eastAsia="Arial" w:hAnsi="Arial" w:cs="Arial"/>
               </w:rPr>
-              <w:t xml:space="preserve">Video is in </w:t>
-            </w:r>
-            <w:proofErr w:type="spellStart"/>
-            <w:r>
-              <w:rPr>
-                <w:rFonts w:ascii="Arial" w:eastAsia="Arial" w:hAnsi="Arial" w:cs="Arial"/>
-              </w:rPr>
-              <w:t>git</w:t>
-            </w:r>
-            <w:proofErr w:type="spellEnd"/>
-            <w:r>
-              <w:rPr>
-                <w:rFonts w:ascii="Arial" w:eastAsia="Arial" w:hAnsi="Arial" w:cs="Arial"/>
-              </w:rPr>
-              <w:t xml:space="preserve"> repo in sprint videos.pptx</w:t>
+              <w:t>Video is in git repo in sprint videos.pptx</w:t>
             </w:r>
           </w:p>
         </w:tc>
